--- a/需求分析/数据字典-更新.docx
+++ b/需求分析/数据字典-更新.docx
@@ -24,6 +24,7 @@
     </w:p>
     <w:tbl>
       <w:tblPr>
+        <w:tblStyle w:val="3"/>
         <w:tblW w:w="0" w:type="auto"/>
         <w:tblCellSpacing w:w="15" w:type="dxa"/>
         <w:tblInd w:w="2" w:type="dxa"/>
@@ -35,7 +36,7 @@
           <w:insideH w:val="single" w:color="auto" w:sz="4" w:space="0"/>
           <w:insideV w:val="single" w:color="auto" w:sz="4" w:space="0"/>
         </w:tblBorders>
-        <w:shd w:val="clear"/>
+        <w:shd w:val="clear" w:color="auto" w:fill="auto"/>
         <w:tblLayout w:type="autofit"/>
         <w:tblCellMar>
           <w:top w:w="0" w:type="dxa"/>
@@ -61,7 +62,7 @@
             <w:insideH w:val="single" w:color="auto" w:sz="4" w:space="0"/>
             <w:insideV w:val="single" w:color="auto" w:sz="4" w:space="0"/>
           </w:tblBorders>
-          <w:shd w:val="clear"/>
+          <w:shd w:val="clear" w:color="auto" w:fill="auto"/>
           <w:tblCellMar>
             <w:top w:w="0" w:type="dxa"/>
             <w:left w:w="0" w:type="dxa"/>
@@ -76,7 +77,7 @@
         <w:tc>
           <w:tcPr>
             <w:tcW w:w="1162" w:type="dxa"/>
-            <w:shd w:val="clear"/>
+            <w:shd w:val="clear" w:color="auto" w:fill="auto"/>
             <w:tcMar>
               <w:top w:w="80" w:type="dxa"/>
               <w:left w:w="120" w:type="dxa"/>
@@ -108,7 +109,7 @@
         <w:tc>
           <w:tcPr>
             <w:tcW w:w="863" w:type="dxa"/>
-            <w:shd w:val="clear"/>
+            <w:shd w:val="clear" w:color="auto" w:fill="auto"/>
             <w:tcMar>
               <w:top w:w="80" w:type="dxa"/>
               <w:left w:w="120" w:type="dxa"/>
@@ -140,7 +141,7 @@
         <w:tc>
           <w:tcPr>
             <w:tcW w:w="0" w:type="auto"/>
-            <w:shd w:val="clear"/>
+            <w:shd w:val="clear" w:color="auto" w:fill="auto"/>
             <w:tcMar>
               <w:top w:w="80" w:type="dxa"/>
               <w:left w:w="120" w:type="dxa"/>
@@ -172,7 +173,7 @@
         <w:tc>
           <w:tcPr>
             <w:tcW w:w="0" w:type="auto"/>
-            <w:shd w:val="clear"/>
+            <w:shd w:val="clear" w:color="auto" w:fill="auto"/>
             <w:tcMar>
               <w:top w:w="80" w:type="dxa"/>
               <w:left w:w="120" w:type="dxa"/>
@@ -204,7 +205,7 @@
         <w:tc>
           <w:tcPr>
             <w:tcW w:w="0" w:type="auto"/>
-            <w:shd w:val="clear"/>
+            <w:shd w:val="clear" w:color="auto" w:fill="auto"/>
             <w:tcMar>
               <w:top w:w="80" w:type="dxa"/>
               <w:left w:w="120" w:type="dxa"/>
@@ -244,7 +245,7 @@
             <w:insideH w:val="single" w:color="auto" w:sz="4" w:space="0"/>
             <w:insideV w:val="single" w:color="auto" w:sz="4" w:space="0"/>
           </w:tblBorders>
-          <w:shd w:val="clear"/>
+          <w:shd w:val="clear" w:color="auto" w:fill="auto"/>
           <w:tblCellMar>
             <w:top w:w="0" w:type="dxa"/>
             <w:left w:w="0" w:type="dxa"/>
@@ -258,7 +259,7 @@
         <w:tc>
           <w:tcPr>
             <w:tcW w:w="1162" w:type="dxa"/>
-            <w:shd w:val="clear"/>
+            <w:shd w:val="clear" w:color="auto" w:fill="auto"/>
             <w:tcMar>
               <w:top w:w="80" w:type="dxa"/>
               <w:left w:w="120" w:type="dxa"/>
@@ -290,7 +291,7 @@
         <w:tc>
           <w:tcPr>
             <w:tcW w:w="863" w:type="dxa"/>
-            <w:shd w:val="clear"/>
+            <w:shd w:val="clear" w:color="auto" w:fill="auto"/>
             <w:tcMar>
               <w:top w:w="80" w:type="dxa"/>
               <w:left w:w="120" w:type="dxa"/>
@@ -322,7 +323,7 @@
         <w:tc>
           <w:tcPr>
             <w:tcW w:w="0" w:type="auto"/>
-            <w:shd w:val="clear"/>
+            <w:shd w:val="clear" w:color="auto" w:fill="auto"/>
             <w:tcMar>
               <w:top w:w="80" w:type="dxa"/>
               <w:left w:w="120" w:type="dxa"/>
@@ -354,7 +355,7 @@
         <w:tc>
           <w:tcPr>
             <w:tcW w:w="0" w:type="auto"/>
-            <w:shd w:val="clear"/>
+            <w:shd w:val="clear" w:color="auto" w:fill="auto"/>
             <w:tcMar>
               <w:top w:w="80" w:type="dxa"/>
               <w:left w:w="120" w:type="dxa"/>
@@ -647,7 +648,7 @@
         <w:tc>
           <w:tcPr>
             <w:tcW w:w="0" w:type="auto"/>
-            <w:shd w:val="clear"/>
+            <w:shd w:val="clear" w:color="auto" w:fill="auto"/>
             <w:tcMar>
               <w:top w:w="80" w:type="dxa"/>
               <w:left w:w="120" w:type="dxa"/>
@@ -797,6 +798,7 @@
     <w:p>
       <w:pPr>
         <w:numPr>
+          <w:ilvl w:val="0"/>
           <w:numId w:val="0"/>
         </w:numPr>
         <w:rPr>
@@ -804,6 +806,188 @@
           <w:lang w:val="en-US" w:eastAsia="zh-CN"/>
         </w:rPr>
       </w:pPr>
+    </w:p>
+    <w:p>
+      <w:pPr>
+        <w:numPr>
+          <w:ilvl w:val="0"/>
+          <w:numId w:val="0"/>
+        </w:numPr>
+        <w:rPr>
+          <w:rFonts w:hint="default" w:eastAsiaTheme="minorEastAsia"/>
+          <w:lang w:val="en-US" w:eastAsia="zh-CN"/>
+        </w:rPr>
+      </w:pPr>
+    </w:p>
+    <w:p>
+      <w:pPr>
+        <w:numPr>
+          <w:ilvl w:val="0"/>
+          <w:numId w:val="0"/>
+        </w:numPr>
+        <w:rPr>
+          <w:rFonts w:hint="default" w:eastAsiaTheme="minorEastAsia"/>
+          <w:lang w:val="en-US" w:eastAsia="zh-CN"/>
+        </w:rPr>
+      </w:pPr>
+    </w:p>
+    <w:p>
+      <w:pPr>
+        <w:numPr>
+          <w:ilvl w:val="0"/>
+          <w:numId w:val="0"/>
+        </w:numPr>
+        <w:rPr>
+          <w:rFonts w:hint="default" w:eastAsiaTheme="minorEastAsia"/>
+          <w:lang w:val="en-US" w:eastAsia="zh-CN"/>
+        </w:rPr>
+      </w:pPr>
+    </w:p>
+    <w:p>
+      <w:pPr>
+        <w:numPr>
+          <w:ilvl w:val="0"/>
+          <w:numId w:val="0"/>
+        </w:numPr>
+        <w:rPr>
+          <w:rFonts w:hint="default" w:eastAsiaTheme="minorEastAsia"/>
+          <w:lang w:val="en-US" w:eastAsia="zh-CN"/>
+        </w:rPr>
+      </w:pPr>
+    </w:p>
+    <w:p>
+      <w:pPr>
+        <w:numPr>
+          <w:ilvl w:val="0"/>
+          <w:numId w:val="0"/>
+        </w:numPr>
+        <w:rPr>
+          <w:rFonts w:hint="default" w:eastAsiaTheme="minorEastAsia"/>
+          <w:lang w:val="en-US" w:eastAsia="zh-CN"/>
+        </w:rPr>
+      </w:pPr>
+    </w:p>
+    <w:p>
+      <w:pPr>
+        <w:numPr>
+          <w:ilvl w:val="0"/>
+          <w:numId w:val="0"/>
+        </w:numPr>
+        <w:rPr>
+          <w:rFonts w:hint="default" w:eastAsiaTheme="minorEastAsia"/>
+          <w:lang w:val="en-US" w:eastAsia="zh-CN"/>
+        </w:rPr>
+      </w:pPr>
+    </w:p>
+    <w:p>
+      <w:pPr>
+        <w:numPr>
+          <w:ilvl w:val="0"/>
+          <w:numId w:val="0"/>
+        </w:numPr>
+        <w:rPr>
+          <w:rFonts w:hint="default" w:eastAsiaTheme="minorEastAsia"/>
+          <w:lang w:val="en-US" w:eastAsia="zh-CN"/>
+        </w:rPr>
+      </w:pPr>
+    </w:p>
+    <w:p>
+      <w:pPr>
+        <w:numPr>
+          <w:ilvl w:val="0"/>
+          <w:numId w:val="0"/>
+        </w:numPr>
+        <w:rPr>
+          <w:rFonts w:hint="default" w:eastAsiaTheme="minorEastAsia"/>
+          <w:lang w:val="en-US" w:eastAsia="zh-CN"/>
+        </w:rPr>
+      </w:pPr>
+    </w:p>
+    <w:p>
+      <w:pPr>
+        <w:numPr>
+          <w:ilvl w:val="0"/>
+          <w:numId w:val="0"/>
+        </w:numPr>
+        <w:rPr>
+          <w:rFonts w:hint="default" w:eastAsiaTheme="minorEastAsia"/>
+          <w:lang w:val="en-US" w:eastAsia="zh-CN"/>
+        </w:rPr>
+      </w:pPr>
+    </w:p>
+    <w:p>
+      <w:pPr>
+        <w:numPr>
+          <w:ilvl w:val="0"/>
+          <w:numId w:val="0"/>
+        </w:numPr>
+        <w:rPr>
+          <w:rFonts w:hint="default" w:eastAsiaTheme="minorEastAsia"/>
+          <w:lang w:val="en-US" w:eastAsia="zh-CN"/>
+        </w:rPr>
+      </w:pPr>
+    </w:p>
+    <w:p>
+      <w:pPr>
+        <w:numPr>
+          <w:ilvl w:val="0"/>
+          <w:numId w:val="0"/>
+        </w:numPr>
+        <w:rPr>
+          <w:rFonts w:hint="default" w:eastAsiaTheme="minorEastAsia"/>
+          <w:lang w:val="en-US" w:eastAsia="zh-CN"/>
+        </w:rPr>
+      </w:pPr>
+    </w:p>
+    <w:p>
+      <w:pPr>
+        <w:numPr>
+          <w:ilvl w:val="0"/>
+          <w:numId w:val="0"/>
+        </w:numPr>
+        <w:rPr>
+          <w:rFonts w:hint="default" w:eastAsiaTheme="minorEastAsia"/>
+          <w:lang w:val="en-US" w:eastAsia="zh-CN"/>
+        </w:rPr>
+      </w:pPr>
+    </w:p>
+    <w:p>
+      <w:pPr>
+        <w:numPr>
+          <w:ilvl w:val="0"/>
+          <w:numId w:val="0"/>
+        </w:numPr>
+        <w:rPr>
+          <w:rFonts w:hint="default" w:eastAsiaTheme="minorEastAsia"/>
+          <w:lang w:val="en-US" w:eastAsia="zh-CN"/>
+        </w:rPr>
+      </w:pPr>
+    </w:p>
+    <w:p>
+      <w:pPr>
+        <w:numPr>
+          <w:ilvl w:val="0"/>
+          <w:numId w:val="0"/>
+        </w:numPr>
+        <w:rPr>
+          <w:rFonts w:hint="default" w:eastAsiaTheme="minorEastAsia"/>
+          <w:lang w:val="en-US" w:eastAsia="zh-CN"/>
+        </w:rPr>
+      </w:pPr>
+    </w:p>
+    <w:p>
+      <w:pPr>
+        <w:numPr>
+          <w:ilvl w:val="0"/>
+          <w:numId w:val="0"/>
+        </w:numPr>
+        <w:rPr>
+          <w:rFonts w:hint="default" w:eastAsiaTheme="minorEastAsia"/>
+          <w:lang w:val="en-US" w:eastAsia="zh-CN"/>
+        </w:rPr>
+      </w:pPr>
+      <w:bookmarkStart w:id="0" w:name="_GoBack"/>
+      <w:bookmarkEnd w:id="0"/>
     </w:p>
     <w:p>
       <w:pPr>
@@ -827,6 +1011,7 @@
     </w:p>
     <w:tbl>
       <w:tblPr>
+        <w:tblStyle w:val="3"/>
         <w:tblW w:w="0" w:type="auto"/>
         <w:tblCellSpacing w:w="15" w:type="dxa"/>
         <w:tblInd w:w="10" w:type="dxa"/>
@@ -838,7 +1023,7 @@
           <w:insideH w:val="none" w:color="auto" w:sz="0" w:space="0"/>
           <w:insideV w:val="none" w:color="auto" w:sz="0" w:space="0"/>
         </w:tblBorders>
-        <w:shd w:val="clear"/>
+        <w:shd w:val="clear" w:color="auto" w:fill="auto"/>
         <w:tblLayout w:type="autofit"/>
         <w:tblCellMar>
           <w:top w:w="0" w:type="dxa"/>
@@ -864,7 +1049,7 @@
             <w:insideH w:val="none" w:color="auto" w:sz="0" w:space="0"/>
             <w:insideV w:val="none" w:color="auto" w:sz="0" w:space="0"/>
           </w:tblBorders>
-          <w:shd w:val="clear"/>
+          <w:shd w:val="clear" w:color="auto" w:fill="auto"/>
           <w:tblCellMar>
             <w:top w:w="0" w:type="dxa"/>
             <w:left w:w="0" w:type="dxa"/>
@@ -885,7 +1070,7 @@
               <w:bottom w:val="single" w:color="auto" w:sz="4" w:space="0"/>
               <w:right w:val="single" w:color="auto" w:sz="4" w:space="0"/>
             </w:tcBorders>
-            <w:shd w:val="clear"/>
+            <w:shd w:val="clear" w:color="auto" w:fill="auto"/>
             <w:tcMar>
               <w:top w:w="80" w:type="dxa"/>
               <w:left w:w="120" w:type="dxa"/>
@@ -923,7 +1108,7 @@
               <w:bottom w:val="single" w:color="auto" w:sz="4" w:space="0"/>
               <w:right w:val="single" w:color="auto" w:sz="4" w:space="0"/>
             </w:tcBorders>
-            <w:shd w:val="clear"/>
+            <w:shd w:val="clear" w:color="auto" w:fill="auto"/>
             <w:tcMar>
               <w:top w:w="80" w:type="dxa"/>
               <w:left w:w="120" w:type="dxa"/>
@@ -961,7 +1146,7 @@
               <w:bottom w:val="single" w:color="auto" w:sz="4" w:space="0"/>
               <w:right w:val="single" w:color="auto" w:sz="4" w:space="0"/>
             </w:tcBorders>
-            <w:shd w:val="clear"/>
+            <w:shd w:val="clear" w:color="auto" w:fill="auto"/>
             <w:tcMar>
               <w:top w:w="80" w:type="dxa"/>
               <w:left w:w="120" w:type="dxa"/>
@@ -999,7 +1184,7 @@
               <w:bottom w:val="single" w:color="auto" w:sz="4" w:space="0"/>
               <w:right w:val="single" w:color="auto" w:sz="4" w:space="0"/>
             </w:tcBorders>
-            <w:shd w:val="clear"/>
+            <w:shd w:val="clear" w:color="auto" w:fill="auto"/>
             <w:tcMar>
               <w:top w:w="80" w:type="dxa"/>
               <w:left w:w="120" w:type="dxa"/>
@@ -1037,7 +1222,7 @@
               <w:bottom w:val="single" w:color="auto" w:sz="4" w:space="0"/>
               <w:right w:val="single" w:color="auto" w:sz="4" w:space="0"/>
             </w:tcBorders>
-            <w:shd w:val="clear"/>
+            <w:shd w:val="clear" w:color="auto" w:fill="auto"/>
             <w:tcMar>
               <w:top w:w="80" w:type="dxa"/>
               <w:left w:w="120" w:type="dxa"/>
@@ -1077,7 +1262,7 @@
             <w:insideH w:val="none" w:color="auto" w:sz="0" w:space="0"/>
             <w:insideV w:val="none" w:color="auto" w:sz="0" w:space="0"/>
           </w:tblBorders>
-          <w:shd w:val="clear"/>
+          <w:shd w:val="clear" w:color="auto" w:fill="auto"/>
           <w:tblCellMar>
             <w:top w:w="0" w:type="dxa"/>
             <w:left w:w="0" w:type="dxa"/>
@@ -1097,7 +1282,7 @@
               <w:bottom w:val="single" w:color="auto" w:sz="4" w:space="0"/>
               <w:right w:val="single" w:color="auto" w:sz="4" w:space="0"/>
             </w:tcBorders>
-            <w:shd w:val="clear"/>
+            <w:shd w:val="clear" w:color="auto" w:fill="auto"/>
             <w:tcMar>
               <w:top w:w="80" w:type="dxa"/>
               <w:left w:w="120" w:type="dxa"/>
@@ -1135,7 +1320,7 @@
               <w:bottom w:val="single" w:color="auto" w:sz="4" w:space="0"/>
               <w:right w:val="single" w:color="auto" w:sz="4" w:space="0"/>
             </w:tcBorders>
-            <w:shd w:val="clear"/>
+            <w:shd w:val="clear" w:color="auto" w:fill="auto"/>
             <w:tcMar>
               <w:top w:w="80" w:type="dxa"/>
               <w:left w:w="120" w:type="dxa"/>
@@ -1173,7 +1358,7 @@
               <w:bottom w:val="single" w:color="auto" w:sz="4" w:space="0"/>
               <w:right w:val="single" w:color="auto" w:sz="4" w:space="0"/>
             </w:tcBorders>
-            <w:shd w:val="clear"/>
+            <w:shd w:val="clear" w:color="auto" w:fill="auto"/>
             <w:tcMar>
               <w:top w:w="80" w:type="dxa"/>
               <w:left w:w="120" w:type="dxa"/>
@@ -1211,7 +1396,7 @@
               <w:bottom w:val="single" w:color="auto" w:sz="4" w:space="0"/>
               <w:right w:val="single" w:color="auto" w:sz="4" w:space="0"/>
             </w:tcBorders>
-            <w:shd w:val="clear"/>
+            <w:shd w:val="clear" w:color="auto" w:fill="auto"/>
             <w:tcMar>
               <w:top w:w="80" w:type="dxa"/>
               <w:left w:w="120" w:type="dxa"/>
@@ -1423,7 +1608,7 @@
               <w:bottom w:val="single" w:color="auto" w:sz="4" w:space="0"/>
               <w:right w:val="single" w:color="auto" w:sz="4" w:space="0"/>
             </w:tcBorders>
-            <w:shd w:val="clear"/>
+            <w:shd w:val="clear" w:color="auto" w:fill="auto"/>
             <w:tcMar>
               <w:top w:w="80" w:type="dxa"/>
               <w:left w:w="120" w:type="dxa"/>
@@ -1579,7 +1764,7 @@
             <w:insideH w:val="none" w:color="auto" w:sz="0" w:space="0"/>
             <w:insideV w:val="none" w:color="auto" w:sz="0" w:space="0"/>
           </w:tblBorders>
-          <w:shd w:val="clear"/>
+          <w:shd w:val="clear" w:color="auto" w:fill="auto"/>
           <w:tblCellMar>
             <w:top w:w="0" w:type="dxa"/>
             <w:left w:w="0" w:type="dxa"/>
@@ -1599,7 +1784,7 @@
               <w:bottom w:val="single" w:color="auto" w:sz="4" w:space="0"/>
               <w:right w:val="single" w:color="auto" w:sz="4" w:space="0"/>
             </w:tcBorders>
-            <w:shd w:val="clear"/>
+            <w:shd w:val="clear" w:color="auto" w:fill="auto"/>
             <w:tcMar>
               <w:top w:w="80" w:type="dxa"/>
               <w:left w:w="120" w:type="dxa"/>
@@ -1637,7 +1822,7 @@
               <w:bottom w:val="single" w:color="auto" w:sz="4" w:space="0"/>
               <w:right w:val="single" w:color="auto" w:sz="4" w:space="0"/>
             </w:tcBorders>
-            <w:shd w:val="clear"/>
+            <w:shd w:val="clear" w:color="auto" w:fill="auto"/>
             <w:tcMar>
               <w:top w:w="80" w:type="dxa"/>
               <w:left w:w="120" w:type="dxa"/>
@@ -1675,7 +1860,7 @@
               <w:bottom w:val="single" w:color="auto" w:sz="4" w:space="0"/>
               <w:right w:val="single" w:color="auto" w:sz="4" w:space="0"/>
             </w:tcBorders>
-            <w:shd w:val="clear"/>
+            <w:shd w:val="clear" w:color="auto" w:fill="auto"/>
             <w:tcMar>
               <w:top w:w="80" w:type="dxa"/>
               <w:left w:w="120" w:type="dxa"/>
@@ -1713,7 +1898,7 @@
               <w:bottom w:val="single" w:color="auto" w:sz="4" w:space="0"/>
               <w:right w:val="single" w:color="auto" w:sz="4" w:space="0"/>
             </w:tcBorders>
-            <w:shd w:val="clear"/>
+            <w:shd w:val="clear" w:color="auto" w:fill="auto"/>
             <w:tcMar>
               <w:top w:w="80" w:type="dxa"/>
               <w:left w:w="120" w:type="dxa"/>
@@ -1925,7 +2110,7 @@
               <w:bottom w:val="single" w:color="auto" w:sz="4" w:space="0"/>
               <w:right w:val="single" w:color="auto" w:sz="4" w:space="0"/>
             </w:tcBorders>
-            <w:shd w:val="clear"/>
+            <w:shd w:val="clear" w:color="auto" w:fill="auto"/>
             <w:tcMar>
               <w:top w:w="80" w:type="dxa"/>
               <w:left w:w="120" w:type="dxa"/>
@@ -2023,7 +2208,7 @@
             <w:insideH w:val="none" w:color="auto" w:sz="0" w:space="0"/>
             <w:insideV w:val="none" w:color="auto" w:sz="0" w:space="0"/>
           </w:tblBorders>
-          <w:shd w:val="clear"/>
+          <w:shd w:val="clear" w:color="auto" w:fill="auto"/>
           <w:tblCellMar>
             <w:top w:w="0" w:type="dxa"/>
             <w:left w:w="0" w:type="dxa"/>
@@ -2043,7 +2228,7 @@
               <w:bottom w:val="single" w:color="auto" w:sz="4" w:space="0"/>
               <w:right w:val="single" w:color="auto" w:sz="4" w:space="0"/>
             </w:tcBorders>
-            <w:shd w:val="clear"/>
+            <w:shd w:val="clear" w:color="auto" w:fill="auto"/>
             <w:tcMar>
               <w:top w:w="80" w:type="dxa"/>
               <w:left w:w="120" w:type="dxa"/>
@@ -2081,7 +2266,7 @@
               <w:bottom w:val="single" w:color="auto" w:sz="4" w:space="0"/>
               <w:right w:val="single" w:color="auto" w:sz="4" w:space="0"/>
             </w:tcBorders>
-            <w:shd w:val="clear"/>
+            <w:shd w:val="clear" w:color="auto" w:fill="auto"/>
             <w:tcMar>
               <w:top w:w="80" w:type="dxa"/>
               <w:left w:w="120" w:type="dxa"/>
@@ -2119,7 +2304,7 @@
               <w:bottom w:val="single" w:color="auto" w:sz="4" w:space="0"/>
               <w:right w:val="single" w:color="auto" w:sz="4" w:space="0"/>
             </w:tcBorders>
-            <w:shd w:val="clear"/>
+            <w:shd w:val="clear" w:color="auto" w:fill="auto"/>
             <w:tcMar>
               <w:top w:w="80" w:type="dxa"/>
               <w:left w:w="120" w:type="dxa"/>
@@ -2157,7 +2342,7 @@
               <w:bottom w:val="single" w:color="auto" w:sz="4" w:space="0"/>
               <w:right w:val="single" w:color="auto" w:sz="4" w:space="0"/>
             </w:tcBorders>
-            <w:shd w:val="clear"/>
+            <w:shd w:val="clear" w:color="auto" w:fill="auto"/>
             <w:tcMar>
               <w:top w:w="80" w:type="dxa"/>
               <w:left w:w="120" w:type="dxa"/>
@@ -2369,7 +2554,7 @@
               <w:bottom w:val="single" w:color="auto" w:sz="4" w:space="0"/>
               <w:right w:val="single" w:color="auto" w:sz="4" w:space="0"/>
             </w:tcBorders>
-            <w:shd w:val="clear"/>
+            <w:shd w:val="clear" w:color="auto" w:fill="auto"/>
             <w:tcMar>
               <w:top w:w="80" w:type="dxa"/>
               <w:left w:w="120" w:type="dxa"/>
@@ -2467,7 +2652,7 @@
             <w:insideH w:val="none" w:color="auto" w:sz="0" w:space="0"/>
             <w:insideV w:val="none" w:color="auto" w:sz="0" w:space="0"/>
           </w:tblBorders>
-          <w:shd w:val="clear"/>
+          <w:shd w:val="clear" w:color="auto" w:fill="auto"/>
           <w:tblCellMar>
             <w:top w:w="0" w:type="dxa"/>
             <w:left w:w="0" w:type="dxa"/>
@@ -2487,7 +2672,7 @@
               <w:bottom w:val="single" w:color="auto" w:sz="4" w:space="0"/>
               <w:right w:val="single" w:color="auto" w:sz="4" w:space="0"/>
             </w:tcBorders>
-            <w:shd w:val="clear"/>
+            <w:shd w:val="clear" w:color="auto" w:fill="auto"/>
             <w:tcMar>
               <w:top w:w="80" w:type="dxa"/>
               <w:left w:w="120" w:type="dxa"/>
@@ -2525,7 +2710,7 @@
               <w:bottom w:val="single" w:color="auto" w:sz="4" w:space="0"/>
               <w:right w:val="single" w:color="auto" w:sz="4" w:space="0"/>
             </w:tcBorders>
-            <w:shd w:val="clear"/>
+            <w:shd w:val="clear" w:color="auto" w:fill="auto"/>
             <w:tcMar>
               <w:top w:w="80" w:type="dxa"/>
               <w:left w:w="120" w:type="dxa"/>
@@ -2563,7 +2748,7 @@
               <w:bottom w:val="single" w:color="auto" w:sz="4" w:space="0"/>
               <w:right w:val="single" w:color="auto" w:sz="4" w:space="0"/>
             </w:tcBorders>
-            <w:shd w:val="clear"/>
+            <w:shd w:val="clear" w:color="auto" w:fill="auto"/>
             <w:tcMar>
               <w:top w:w="80" w:type="dxa"/>
               <w:left w:w="120" w:type="dxa"/>
@@ -2601,7 +2786,7 @@
               <w:bottom w:val="single" w:color="auto" w:sz="4" w:space="0"/>
               <w:right w:val="single" w:color="auto" w:sz="4" w:space="0"/>
             </w:tcBorders>
-            <w:shd w:val="clear"/>
+            <w:shd w:val="clear" w:color="auto" w:fill="auto"/>
             <w:tcMar>
               <w:top w:w="80" w:type="dxa"/>
               <w:left w:w="120" w:type="dxa"/>
@@ -2755,7 +2940,7 @@
               <w:bottom w:val="single" w:color="auto" w:sz="4" w:space="0"/>
               <w:right w:val="single" w:color="auto" w:sz="4" w:space="0"/>
             </w:tcBorders>
-            <w:shd w:val="clear"/>
+            <w:shd w:val="clear" w:color="auto" w:fill="auto"/>
             <w:tcMar>
               <w:top w:w="80" w:type="dxa"/>
               <w:left w:w="120" w:type="dxa"/>
@@ -2847,6 +3032,7 @@
     <w:p>
       <w:pPr>
         <w:numPr>
+          <w:ilvl w:val="0"/>
           <w:numId w:val="0"/>
         </w:numPr>
         <w:rPr>
@@ -2877,6 +3063,7 @@
     </w:p>
     <w:tbl>
       <w:tblPr>
+        <w:tblStyle w:val="3"/>
         <w:tblW w:w="0" w:type="auto"/>
         <w:tblCellSpacing w:w="15" w:type="dxa"/>
         <w:tblInd w:w="10" w:type="dxa"/>
@@ -2888,7 +3075,7 @@
           <w:insideH w:val="none" w:color="auto" w:sz="0" w:space="0"/>
           <w:insideV w:val="none" w:color="auto" w:sz="0" w:space="0"/>
         </w:tblBorders>
-        <w:shd w:val="clear"/>
+        <w:shd w:val="clear" w:color="auto" w:fill="auto"/>
         <w:tblLayout w:type="autofit"/>
         <w:tblCellMar>
           <w:top w:w="0" w:type="dxa"/>
@@ -2914,7 +3101,7 @@
             <w:insideH w:val="none" w:color="auto" w:sz="0" w:space="0"/>
             <w:insideV w:val="none" w:color="auto" w:sz="0" w:space="0"/>
           </w:tblBorders>
-          <w:shd w:val="clear"/>
+          <w:shd w:val="clear" w:color="auto" w:fill="auto"/>
           <w:tblCellMar>
             <w:top w:w="0" w:type="dxa"/>
             <w:left w:w="0" w:type="dxa"/>
@@ -2935,7 +3122,7 @@
               <w:bottom w:val="single" w:color="auto" w:sz="4" w:space="0"/>
               <w:right w:val="single" w:color="auto" w:sz="4" w:space="0"/>
             </w:tcBorders>
-            <w:shd w:val="clear"/>
+            <w:shd w:val="clear" w:color="auto" w:fill="auto"/>
             <w:tcMar>
               <w:top w:w="80" w:type="dxa"/>
               <w:left w:w="120" w:type="dxa"/>
@@ -2973,7 +3160,7 @@
               <w:bottom w:val="single" w:color="auto" w:sz="4" w:space="0"/>
               <w:right w:val="single" w:color="auto" w:sz="4" w:space="0"/>
             </w:tcBorders>
-            <w:shd w:val="clear"/>
+            <w:shd w:val="clear" w:color="auto" w:fill="auto"/>
             <w:tcMar>
               <w:top w:w="80" w:type="dxa"/>
               <w:left w:w="120" w:type="dxa"/>
@@ -3011,7 +3198,7 @@
               <w:bottom w:val="single" w:color="auto" w:sz="4" w:space="0"/>
               <w:right w:val="single" w:color="auto" w:sz="4" w:space="0"/>
             </w:tcBorders>
-            <w:shd w:val="clear"/>
+            <w:shd w:val="clear" w:color="auto" w:fill="auto"/>
             <w:tcMar>
               <w:top w:w="80" w:type="dxa"/>
               <w:left w:w="120" w:type="dxa"/>
@@ -3049,7 +3236,7 @@
               <w:bottom w:val="single" w:color="auto" w:sz="4" w:space="0"/>
               <w:right w:val="single" w:color="auto" w:sz="4" w:space="0"/>
             </w:tcBorders>
-            <w:shd w:val="clear"/>
+            <w:shd w:val="clear" w:color="auto" w:fill="auto"/>
             <w:tcMar>
               <w:top w:w="80" w:type="dxa"/>
               <w:left w:w="120" w:type="dxa"/>
@@ -3087,7 +3274,7 @@
               <w:bottom w:val="single" w:color="auto" w:sz="4" w:space="0"/>
               <w:right w:val="single" w:color="auto" w:sz="4" w:space="0"/>
             </w:tcBorders>
-            <w:shd w:val="clear"/>
+            <w:shd w:val="clear" w:color="auto" w:fill="auto"/>
             <w:tcMar>
               <w:top w:w="80" w:type="dxa"/>
               <w:left w:w="120" w:type="dxa"/>
@@ -3127,7 +3314,7 @@
             <w:insideH w:val="none" w:color="auto" w:sz="0" w:space="0"/>
             <w:insideV w:val="none" w:color="auto" w:sz="0" w:space="0"/>
           </w:tblBorders>
-          <w:shd w:val="clear"/>
+          <w:shd w:val="clear" w:color="auto" w:fill="auto"/>
           <w:tblCellMar>
             <w:top w:w="0" w:type="dxa"/>
             <w:left w:w="0" w:type="dxa"/>
@@ -3147,7 +3334,7 @@
               <w:bottom w:val="single" w:color="auto" w:sz="4" w:space="0"/>
               <w:right w:val="single" w:color="auto" w:sz="4" w:space="0"/>
             </w:tcBorders>
-            <w:shd w:val="clear"/>
+            <w:shd w:val="clear" w:color="auto" w:fill="auto"/>
             <w:tcMar>
               <w:top w:w="80" w:type="dxa"/>
               <w:left w:w="120" w:type="dxa"/>
@@ -3185,7 +3372,7 @@
               <w:bottom w:val="single" w:color="auto" w:sz="4" w:space="0"/>
               <w:right w:val="single" w:color="auto" w:sz="4" w:space="0"/>
             </w:tcBorders>
-            <w:shd w:val="clear"/>
+            <w:shd w:val="clear" w:color="auto" w:fill="auto"/>
             <w:tcMar>
               <w:top w:w="80" w:type="dxa"/>
               <w:left w:w="120" w:type="dxa"/>
@@ -3223,7 +3410,7 @@
               <w:bottom w:val="single" w:color="auto" w:sz="4" w:space="0"/>
               <w:right w:val="single" w:color="auto" w:sz="4" w:space="0"/>
             </w:tcBorders>
-            <w:shd w:val="clear"/>
+            <w:shd w:val="clear" w:color="auto" w:fill="auto"/>
             <w:tcMar>
               <w:top w:w="80" w:type="dxa"/>
               <w:left w:w="120" w:type="dxa"/>
@@ -3261,7 +3448,7 @@
               <w:bottom w:val="single" w:color="auto" w:sz="4" w:space="0"/>
               <w:right w:val="single" w:color="auto" w:sz="4" w:space="0"/>
             </w:tcBorders>
-            <w:shd w:val="clear"/>
+            <w:shd w:val="clear" w:color="auto" w:fill="auto"/>
             <w:tcMar>
               <w:top w:w="80" w:type="dxa"/>
               <w:left w:w="120" w:type="dxa"/>
@@ -3444,7 +3631,7 @@
               <w:bottom w:val="single" w:color="auto" w:sz="4" w:space="0"/>
               <w:right w:val="single" w:color="auto" w:sz="4" w:space="0"/>
             </w:tcBorders>
-            <w:shd w:val="clear"/>
+            <w:shd w:val="clear" w:color="auto" w:fill="auto"/>
             <w:tcMar>
               <w:top w:w="80" w:type="dxa"/>
               <w:left w:w="120" w:type="dxa"/>
@@ -3542,7 +3729,7 @@
             <w:insideH w:val="none" w:color="auto" w:sz="0" w:space="0"/>
             <w:insideV w:val="none" w:color="auto" w:sz="0" w:space="0"/>
           </w:tblBorders>
-          <w:shd w:val="clear"/>
+          <w:shd w:val="clear" w:color="auto" w:fill="auto"/>
           <w:tblCellMar>
             <w:top w:w="0" w:type="dxa"/>
             <w:left w:w="0" w:type="dxa"/>
@@ -3562,7 +3749,7 @@
               <w:bottom w:val="single" w:color="auto" w:sz="4" w:space="0"/>
               <w:right w:val="single" w:color="auto" w:sz="4" w:space="0"/>
             </w:tcBorders>
-            <w:shd w:val="clear"/>
+            <w:shd w:val="clear" w:color="auto" w:fill="auto"/>
             <w:tcMar>
               <w:top w:w="80" w:type="dxa"/>
               <w:left w:w="120" w:type="dxa"/>
@@ -3600,7 +3787,7 @@
               <w:bottom w:val="single" w:color="auto" w:sz="4" w:space="0"/>
               <w:right w:val="single" w:color="auto" w:sz="4" w:space="0"/>
             </w:tcBorders>
-            <w:shd w:val="clear"/>
+            <w:shd w:val="clear" w:color="auto" w:fill="auto"/>
             <w:tcMar>
               <w:top w:w="80" w:type="dxa"/>
               <w:left w:w="120" w:type="dxa"/>
@@ -3638,7 +3825,7 @@
               <w:bottom w:val="single" w:color="auto" w:sz="4" w:space="0"/>
               <w:right w:val="single" w:color="auto" w:sz="4" w:space="0"/>
             </w:tcBorders>
-            <w:shd w:val="clear"/>
+            <w:shd w:val="clear" w:color="auto" w:fill="auto"/>
             <w:tcMar>
               <w:top w:w="80" w:type="dxa"/>
               <w:left w:w="120" w:type="dxa"/>
@@ -3676,7 +3863,7 @@
               <w:bottom w:val="single" w:color="auto" w:sz="4" w:space="0"/>
               <w:right w:val="single" w:color="auto" w:sz="4" w:space="0"/>
             </w:tcBorders>
-            <w:shd w:val="clear"/>
+            <w:shd w:val="clear" w:color="auto" w:fill="auto"/>
             <w:tcMar>
               <w:top w:w="80" w:type="dxa"/>
               <w:left w:w="120" w:type="dxa"/>
@@ -3859,7 +4046,7 @@
               <w:bottom w:val="single" w:color="auto" w:sz="4" w:space="0"/>
               <w:right w:val="single" w:color="auto" w:sz="4" w:space="0"/>
             </w:tcBorders>
-            <w:shd w:val="clear"/>
+            <w:shd w:val="clear" w:color="auto" w:fill="auto"/>
             <w:tcMar>
               <w:top w:w="80" w:type="dxa"/>
               <w:left w:w="120" w:type="dxa"/>
@@ -3957,7 +4144,6 @@
             <w:insideH w:val="none" w:color="auto" w:sz="0" w:space="0"/>
             <w:insideV w:val="none" w:color="auto" w:sz="0" w:space="0"/>
           </w:tblBorders>
-          <w:shd w:val="clear"/>
           <w:tblCellMar>
             <w:top w:w="0" w:type="dxa"/>
             <w:left w:w="0" w:type="dxa"/>
@@ -3977,7 +4163,7 @@
               <w:bottom w:val="single" w:color="auto" w:sz="4" w:space="0"/>
               <w:right w:val="single" w:color="auto" w:sz="4" w:space="0"/>
             </w:tcBorders>
-            <w:shd w:val="clear"/>
+            <w:shd w:val="clear" w:color="auto" w:fill="auto"/>
             <w:tcMar>
               <w:top w:w="80" w:type="dxa"/>
               <w:left w:w="120" w:type="dxa"/>
@@ -4015,7 +4201,7 @@
               <w:bottom w:val="single" w:color="auto" w:sz="4" w:space="0"/>
               <w:right w:val="single" w:color="auto" w:sz="4" w:space="0"/>
             </w:tcBorders>
-            <w:shd w:val="clear"/>
+            <w:shd w:val="clear" w:color="auto" w:fill="auto"/>
             <w:tcMar>
               <w:top w:w="80" w:type="dxa"/>
               <w:left w:w="120" w:type="dxa"/>
@@ -4053,7 +4239,7 @@
               <w:bottom w:val="single" w:color="auto" w:sz="4" w:space="0"/>
               <w:right w:val="single" w:color="auto" w:sz="4" w:space="0"/>
             </w:tcBorders>
-            <w:shd w:val="clear"/>
+            <w:shd w:val="clear" w:color="auto" w:fill="auto"/>
             <w:tcMar>
               <w:top w:w="80" w:type="dxa"/>
               <w:left w:w="120" w:type="dxa"/>
@@ -4091,7 +4277,7 @@
               <w:bottom w:val="single" w:color="auto" w:sz="4" w:space="0"/>
               <w:right w:val="single" w:color="auto" w:sz="4" w:space="0"/>
             </w:tcBorders>
-            <w:shd w:val="clear"/>
+            <w:shd w:val="clear" w:color="auto" w:fill="auto"/>
             <w:tcMar>
               <w:top w:w="80" w:type="dxa"/>
               <w:left w:w="120" w:type="dxa"/>
@@ -4245,7 +4431,7 @@
               <w:bottom w:val="single" w:color="auto" w:sz="4" w:space="0"/>
               <w:right w:val="single" w:color="auto" w:sz="4" w:space="0"/>
             </w:tcBorders>
-            <w:shd w:val="clear"/>
+            <w:shd w:val="clear" w:color="auto" w:fill="auto"/>
             <w:tcMar>
               <w:top w:w="80" w:type="dxa"/>
               <w:left w:w="120" w:type="dxa"/>
@@ -4314,7 +4500,6 @@
             <w:insideH w:val="none" w:color="auto" w:sz="0" w:space="0"/>
             <w:insideV w:val="none" w:color="auto" w:sz="0" w:space="0"/>
           </w:tblBorders>
-          <w:shd w:val="clear"/>
           <w:tblCellMar>
             <w:top w:w="0" w:type="dxa"/>
             <w:left w:w="0" w:type="dxa"/>
@@ -4334,7 +4519,7 @@
               <w:bottom w:val="single" w:color="auto" w:sz="4" w:space="0"/>
               <w:right w:val="single" w:color="auto" w:sz="4" w:space="0"/>
             </w:tcBorders>
-            <w:shd w:val="clear"/>
+            <w:shd w:val="clear" w:color="auto" w:fill="auto"/>
             <w:tcMar>
               <w:top w:w="80" w:type="dxa"/>
               <w:left w:w="120" w:type="dxa"/>
@@ -4372,7 +4557,7 @@
               <w:bottom w:val="single" w:color="auto" w:sz="4" w:space="0"/>
               <w:right w:val="single" w:color="auto" w:sz="4" w:space="0"/>
             </w:tcBorders>
-            <w:shd w:val="clear"/>
+            <w:shd w:val="clear" w:color="auto" w:fill="auto"/>
             <w:tcMar>
               <w:top w:w="80" w:type="dxa"/>
               <w:left w:w="120" w:type="dxa"/>
@@ -4410,7 +4595,7 @@
               <w:bottom w:val="single" w:color="auto" w:sz="4" w:space="0"/>
               <w:right w:val="single" w:color="auto" w:sz="4" w:space="0"/>
             </w:tcBorders>
-            <w:shd w:val="clear"/>
+            <w:shd w:val="clear" w:color="auto" w:fill="auto"/>
             <w:tcMar>
               <w:top w:w="80" w:type="dxa"/>
               <w:left w:w="120" w:type="dxa"/>
@@ -4448,7 +4633,7 @@
               <w:bottom w:val="single" w:color="auto" w:sz="4" w:space="0"/>
               <w:right w:val="single" w:color="auto" w:sz="4" w:space="0"/>
             </w:tcBorders>
-            <w:shd w:val="clear"/>
+            <w:shd w:val="clear" w:color="auto" w:fill="auto"/>
             <w:tcMar>
               <w:top w:w="80" w:type="dxa"/>
               <w:left w:w="120" w:type="dxa"/>
@@ -4573,7 +4758,7 @@
               <w:bottom w:val="single" w:color="auto" w:sz="4" w:space="0"/>
               <w:right w:val="single" w:color="auto" w:sz="4" w:space="0"/>
             </w:tcBorders>
-            <w:shd w:val="clear"/>
+            <w:shd w:val="clear" w:color="auto" w:fill="auto"/>
             <w:tcMar>
               <w:top w:w="80" w:type="dxa"/>
               <w:left w:w="120" w:type="dxa"/>
@@ -4665,6 +4850,7 @@
     <w:p>
       <w:pPr>
         <w:numPr>
+          <w:ilvl w:val="0"/>
           <w:numId w:val="0"/>
         </w:numPr>
         <w:rPr>
@@ -4695,6 +4881,7 @@
     </w:p>
     <w:tbl>
       <w:tblPr>
+        <w:tblStyle w:val="3"/>
         <w:tblW w:w="0" w:type="auto"/>
         <w:tblCellSpacing w:w="15" w:type="dxa"/>
         <w:tblInd w:w="10" w:type="dxa"/>
@@ -4706,7 +4893,7 @@
           <w:insideH w:val="none" w:color="auto" w:sz="0" w:space="0"/>
           <w:insideV w:val="none" w:color="auto" w:sz="0" w:space="0"/>
         </w:tblBorders>
-        <w:shd w:val="clear"/>
+        <w:shd w:val="clear" w:color="auto" w:fill="auto"/>
         <w:tblLayout w:type="autofit"/>
         <w:tblCellMar>
           <w:top w:w="0" w:type="dxa"/>
@@ -4732,7 +4919,7 @@
             <w:insideH w:val="none" w:color="auto" w:sz="0" w:space="0"/>
             <w:insideV w:val="none" w:color="auto" w:sz="0" w:space="0"/>
           </w:tblBorders>
-          <w:shd w:val="clear"/>
+          <w:shd w:val="clear" w:color="auto" w:fill="auto"/>
           <w:tblCellMar>
             <w:top w:w="0" w:type="dxa"/>
             <w:left w:w="0" w:type="dxa"/>
@@ -4753,7 +4940,7 @@
               <w:bottom w:val="single" w:color="auto" w:sz="4" w:space="0"/>
               <w:right w:val="single" w:color="auto" w:sz="4" w:space="0"/>
             </w:tcBorders>
-            <w:shd w:val="clear"/>
+            <w:shd w:val="clear" w:color="auto" w:fill="auto"/>
             <w:tcMar>
               <w:top w:w="80" w:type="dxa"/>
               <w:left w:w="120" w:type="dxa"/>
@@ -4791,7 +4978,7 @@
               <w:bottom w:val="single" w:color="auto" w:sz="4" w:space="0"/>
               <w:right w:val="single" w:color="auto" w:sz="4" w:space="0"/>
             </w:tcBorders>
-            <w:shd w:val="clear"/>
+            <w:shd w:val="clear" w:color="auto" w:fill="auto"/>
             <w:tcMar>
               <w:top w:w="80" w:type="dxa"/>
               <w:left w:w="120" w:type="dxa"/>
@@ -4829,7 +5016,7 @@
               <w:bottom w:val="single" w:color="auto" w:sz="4" w:space="0"/>
               <w:right w:val="single" w:color="auto" w:sz="4" w:space="0"/>
             </w:tcBorders>
-            <w:shd w:val="clear"/>
+            <w:shd w:val="clear" w:color="auto" w:fill="auto"/>
             <w:tcMar>
               <w:top w:w="80" w:type="dxa"/>
               <w:left w:w="120" w:type="dxa"/>
@@ -4867,7 +5054,7 @@
               <w:bottom w:val="single" w:color="auto" w:sz="4" w:space="0"/>
               <w:right w:val="single" w:color="auto" w:sz="4" w:space="0"/>
             </w:tcBorders>
-            <w:shd w:val="clear"/>
+            <w:shd w:val="clear" w:color="auto" w:fill="auto"/>
             <w:tcMar>
               <w:top w:w="80" w:type="dxa"/>
               <w:left w:w="120" w:type="dxa"/>
@@ -4905,7 +5092,7 @@
               <w:bottom w:val="single" w:color="auto" w:sz="4" w:space="0"/>
               <w:right w:val="single" w:color="auto" w:sz="4" w:space="0"/>
             </w:tcBorders>
-            <w:shd w:val="clear"/>
+            <w:shd w:val="clear" w:color="auto" w:fill="auto"/>
             <w:tcMar>
               <w:top w:w="80" w:type="dxa"/>
               <w:left w:w="120" w:type="dxa"/>
@@ -4945,7 +5132,6 @@
             <w:insideH w:val="none" w:color="auto" w:sz="0" w:space="0"/>
             <w:insideV w:val="none" w:color="auto" w:sz="0" w:space="0"/>
           </w:tblBorders>
-          <w:shd w:val="clear"/>
           <w:tblCellMar>
             <w:top w:w="0" w:type="dxa"/>
             <w:left w:w="0" w:type="dxa"/>
@@ -4965,7 +5151,7 @@
               <w:bottom w:val="single" w:color="auto" w:sz="4" w:space="0"/>
               <w:right w:val="single" w:color="auto" w:sz="4" w:space="0"/>
             </w:tcBorders>
-            <w:shd w:val="clear"/>
+            <w:shd w:val="clear" w:color="auto" w:fill="auto"/>
             <w:tcMar>
               <w:top w:w="80" w:type="dxa"/>
               <w:left w:w="120" w:type="dxa"/>
@@ -5003,7 +5189,7 @@
               <w:bottom w:val="single" w:color="auto" w:sz="4" w:space="0"/>
               <w:right w:val="single" w:color="auto" w:sz="4" w:space="0"/>
             </w:tcBorders>
-            <w:shd w:val="clear"/>
+            <w:shd w:val="clear" w:color="auto" w:fill="auto"/>
             <w:tcMar>
               <w:top w:w="80" w:type="dxa"/>
               <w:left w:w="120" w:type="dxa"/>
@@ -5041,7 +5227,7 @@
               <w:bottom w:val="single" w:color="auto" w:sz="4" w:space="0"/>
               <w:right w:val="single" w:color="auto" w:sz="4" w:space="0"/>
             </w:tcBorders>
-            <w:shd w:val="clear"/>
+            <w:shd w:val="clear" w:color="auto" w:fill="auto"/>
             <w:tcMar>
               <w:top w:w="80" w:type="dxa"/>
               <w:left w:w="120" w:type="dxa"/>
@@ -5079,7 +5265,7 @@
               <w:bottom w:val="single" w:color="auto" w:sz="4" w:space="0"/>
               <w:right w:val="single" w:color="auto" w:sz="4" w:space="0"/>
             </w:tcBorders>
-            <w:shd w:val="clear"/>
+            <w:shd w:val="clear" w:color="auto" w:fill="auto"/>
             <w:tcMar>
               <w:top w:w="80" w:type="dxa"/>
               <w:left w:w="120" w:type="dxa"/>
@@ -5262,7 +5448,7 @@
               <w:bottom w:val="single" w:color="auto" w:sz="4" w:space="0"/>
               <w:right w:val="single" w:color="auto" w:sz="4" w:space="0"/>
             </w:tcBorders>
-            <w:shd w:val="clear"/>
+            <w:shd w:val="clear" w:color="auto" w:fill="auto"/>
             <w:tcMar>
               <w:top w:w="80" w:type="dxa"/>
               <w:left w:w="120" w:type="dxa"/>
@@ -5331,7 +5517,6 @@
             <w:insideH w:val="none" w:color="auto" w:sz="0" w:space="0"/>
             <w:insideV w:val="none" w:color="auto" w:sz="0" w:space="0"/>
           </w:tblBorders>
-          <w:shd w:val="clear"/>
           <w:tblCellMar>
             <w:top w:w="0" w:type="dxa"/>
             <w:left w:w="0" w:type="dxa"/>
@@ -5351,7 +5536,7 @@
               <w:bottom w:val="single" w:color="auto" w:sz="4" w:space="0"/>
               <w:right w:val="single" w:color="auto" w:sz="4" w:space="0"/>
             </w:tcBorders>
-            <w:shd w:val="clear"/>
+            <w:shd w:val="clear" w:color="auto" w:fill="auto"/>
             <w:tcMar>
               <w:top w:w="80" w:type="dxa"/>
               <w:left w:w="120" w:type="dxa"/>
@@ -5389,7 +5574,7 @@
               <w:bottom w:val="single" w:color="auto" w:sz="4" w:space="0"/>
               <w:right w:val="single" w:color="auto" w:sz="4" w:space="0"/>
             </w:tcBorders>
-            <w:shd w:val="clear"/>
+            <w:shd w:val="clear" w:color="auto" w:fill="auto"/>
             <w:tcMar>
               <w:top w:w="80" w:type="dxa"/>
               <w:left w:w="120" w:type="dxa"/>
@@ -5427,7 +5612,7 @@
               <w:bottom w:val="single" w:color="auto" w:sz="4" w:space="0"/>
               <w:right w:val="single" w:color="auto" w:sz="4" w:space="0"/>
             </w:tcBorders>
-            <w:shd w:val="clear"/>
+            <w:shd w:val="clear" w:color="auto" w:fill="auto"/>
             <w:tcMar>
               <w:top w:w="80" w:type="dxa"/>
               <w:left w:w="120" w:type="dxa"/>
@@ -5465,7 +5650,7 @@
               <w:bottom w:val="single" w:color="auto" w:sz="4" w:space="0"/>
               <w:right w:val="single" w:color="auto" w:sz="4" w:space="0"/>
             </w:tcBorders>
-            <w:shd w:val="clear"/>
+            <w:shd w:val="clear" w:color="auto" w:fill="auto"/>
             <w:tcMar>
               <w:top w:w="80" w:type="dxa"/>
               <w:left w:w="120" w:type="dxa"/>
@@ -5648,7 +5833,7 @@
               <w:bottom w:val="single" w:color="auto" w:sz="4" w:space="0"/>
               <w:right w:val="single" w:color="auto" w:sz="4" w:space="0"/>
             </w:tcBorders>
-            <w:shd w:val="clear"/>
+            <w:shd w:val="clear" w:color="auto" w:fill="auto"/>
             <w:tcMar>
               <w:top w:w="80" w:type="dxa"/>
               <w:left w:w="120" w:type="dxa"/>
@@ -5746,7 +5931,7 @@
             <w:insideH w:val="none" w:color="auto" w:sz="0" w:space="0"/>
             <w:insideV w:val="none" w:color="auto" w:sz="0" w:space="0"/>
           </w:tblBorders>
-          <w:shd w:val="clear"/>
+          <w:shd w:val="clear" w:color="auto" w:fill="auto"/>
           <w:tblCellMar>
             <w:top w:w="0" w:type="dxa"/>
             <w:left w:w="0" w:type="dxa"/>
@@ -5766,7 +5951,7 @@
               <w:bottom w:val="single" w:color="auto" w:sz="4" w:space="0"/>
               <w:right w:val="single" w:color="auto" w:sz="4" w:space="0"/>
             </w:tcBorders>
-            <w:shd w:val="clear"/>
+            <w:shd w:val="clear" w:color="auto" w:fill="auto"/>
             <w:tcMar>
               <w:top w:w="80" w:type="dxa"/>
               <w:left w:w="120" w:type="dxa"/>
@@ -5804,7 +5989,7 @@
               <w:bottom w:val="single" w:color="auto" w:sz="4" w:space="0"/>
               <w:right w:val="single" w:color="auto" w:sz="4" w:space="0"/>
             </w:tcBorders>
-            <w:shd w:val="clear"/>
+            <w:shd w:val="clear" w:color="auto" w:fill="auto"/>
             <w:tcMar>
               <w:top w:w="80" w:type="dxa"/>
               <w:left w:w="120" w:type="dxa"/>
@@ -5842,7 +6027,7 @@
               <w:bottom w:val="single" w:color="auto" w:sz="4" w:space="0"/>
               <w:right w:val="single" w:color="auto" w:sz="4" w:space="0"/>
             </w:tcBorders>
-            <w:shd w:val="clear"/>
+            <w:shd w:val="clear" w:color="auto" w:fill="auto"/>
             <w:tcMar>
               <w:top w:w="80" w:type="dxa"/>
               <w:left w:w="120" w:type="dxa"/>
@@ -5880,7 +6065,7 @@
               <w:bottom w:val="single" w:color="auto" w:sz="4" w:space="0"/>
               <w:right w:val="single" w:color="auto" w:sz="4" w:space="0"/>
             </w:tcBorders>
-            <w:shd w:val="clear"/>
+            <w:shd w:val="clear" w:color="auto" w:fill="auto"/>
             <w:tcMar>
               <w:top w:w="80" w:type="dxa"/>
               <w:left w:w="120" w:type="dxa"/>
@@ -5976,7 +6161,7 @@
               <w:bottom w:val="single" w:color="auto" w:sz="4" w:space="0"/>
               <w:right w:val="single" w:color="auto" w:sz="4" w:space="0"/>
             </w:tcBorders>
-            <w:shd w:val="clear"/>
+            <w:shd w:val="clear" w:color="auto" w:fill="auto"/>
             <w:tcMar>
               <w:top w:w="80" w:type="dxa"/>
               <w:left w:w="120" w:type="dxa"/>
@@ -6045,7 +6230,6 @@
             <w:insideH w:val="none" w:color="auto" w:sz="0" w:space="0"/>
             <w:insideV w:val="none" w:color="auto" w:sz="0" w:space="0"/>
           </w:tblBorders>
-          <w:shd w:val="clear"/>
           <w:tblCellMar>
             <w:top w:w="0" w:type="dxa"/>
             <w:left w:w="0" w:type="dxa"/>
@@ -6065,7 +6249,7 @@
               <w:bottom w:val="single" w:color="auto" w:sz="4" w:space="0"/>
               <w:right w:val="single" w:color="auto" w:sz="4" w:space="0"/>
             </w:tcBorders>
-            <w:shd w:val="clear"/>
+            <w:shd w:val="clear" w:color="auto" w:fill="auto"/>
             <w:tcMar>
               <w:top w:w="80" w:type="dxa"/>
               <w:left w:w="120" w:type="dxa"/>
@@ -6103,7 +6287,7 @@
               <w:bottom w:val="single" w:color="auto" w:sz="4" w:space="0"/>
               <w:right w:val="single" w:color="auto" w:sz="4" w:space="0"/>
             </w:tcBorders>
-            <w:shd w:val="clear"/>
+            <w:shd w:val="clear" w:color="auto" w:fill="auto"/>
             <w:tcMar>
               <w:top w:w="80" w:type="dxa"/>
               <w:left w:w="120" w:type="dxa"/>
@@ -6141,7 +6325,7 @@
               <w:bottom w:val="single" w:color="auto" w:sz="4" w:space="0"/>
               <w:right w:val="single" w:color="auto" w:sz="4" w:space="0"/>
             </w:tcBorders>
-            <w:shd w:val="clear"/>
+            <w:shd w:val="clear" w:color="auto" w:fill="auto"/>
             <w:tcMar>
               <w:top w:w="80" w:type="dxa"/>
               <w:left w:w="120" w:type="dxa"/>
@@ -6179,7 +6363,7 @@
               <w:bottom w:val="single" w:color="auto" w:sz="4" w:space="0"/>
               <w:right w:val="single" w:color="auto" w:sz="4" w:space="0"/>
             </w:tcBorders>
-            <w:shd w:val="clear"/>
+            <w:shd w:val="clear" w:color="auto" w:fill="auto"/>
             <w:tcMar>
               <w:top w:w="80" w:type="dxa"/>
               <w:left w:w="120" w:type="dxa"/>
@@ -6275,7 +6459,7 @@
               <w:bottom w:val="single" w:color="auto" w:sz="4" w:space="0"/>
               <w:right w:val="single" w:color="auto" w:sz="4" w:space="0"/>
             </w:tcBorders>
-            <w:shd w:val="clear"/>
+            <w:shd w:val="clear" w:color="auto" w:fill="auto"/>
             <w:tcMar>
               <w:top w:w="80" w:type="dxa"/>
               <w:left w:w="120" w:type="dxa"/>
@@ -6344,7 +6528,7 @@
             <w:insideH w:val="none" w:color="auto" w:sz="0" w:space="0"/>
             <w:insideV w:val="none" w:color="auto" w:sz="0" w:space="0"/>
           </w:tblBorders>
-          <w:shd w:val="clear"/>
+          <w:shd w:val="clear" w:color="auto" w:fill="auto"/>
           <w:tblCellMar>
             <w:top w:w="0" w:type="dxa"/>
             <w:left w:w="0" w:type="dxa"/>
@@ -6364,7 +6548,7 @@
               <w:bottom w:val="single" w:color="auto" w:sz="4" w:space="0"/>
               <w:right w:val="single" w:color="auto" w:sz="4" w:space="0"/>
             </w:tcBorders>
-            <w:shd w:val="clear"/>
+            <w:shd w:val="clear" w:color="auto" w:fill="auto"/>
             <w:tcMar>
               <w:top w:w="80" w:type="dxa"/>
               <w:left w:w="120" w:type="dxa"/>
@@ -6402,7 +6586,7 @@
               <w:bottom w:val="single" w:color="auto" w:sz="4" w:space="0"/>
               <w:right w:val="single" w:color="auto" w:sz="4" w:space="0"/>
             </w:tcBorders>
-            <w:shd w:val="clear"/>
+            <w:shd w:val="clear" w:color="auto" w:fill="auto"/>
             <w:tcMar>
               <w:top w:w="80" w:type="dxa"/>
               <w:left w:w="120" w:type="dxa"/>
@@ -6440,7 +6624,7 @@
               <w:bottom w:val="single" w:color="auto" w:sz="4" w:space="0"/>
               <w:right w:val="single" w:color="auto" w:sz="4" w:space="0"/>
             </w:tcBorders>
-            <w:shd w:val="clear"/>
+            <w:shd w:val="clear" w:color="auto" w:fill="auto"/>
             <w:tcMar>
               <w:top w:w="80" w:type="dxa"/>
               <w:left w:w="120" w:type="dxa"/>
@@ -6478,7 +6662,7 @@
               <w:bottom w:val="single" w:color="auto" w:sz="4" w:space="0"/>
               <w:right w:val="single" w:color="auto" w:sz="4" w:space="0"/>
             </w:tcBorders>
-            <w:shd w:val="clear"/>
+            <w:shd w:val="clear" w:color="auto" w:fill="auto"/>
             <w:tcMar>
               <w:top w:w="80" w:type="dxa"/>
               <w:left w:w="120" w:type="dxa"/>
@@ -6603,7 +6787,7 @@
               <w:bottom w:val="single" w:color="auto" w:sz="4" w:space="0"/>
               <w:right w:val="single" w:color="auto" w:sz="4" w:space="0"/>
             </w:tcBorders>
-            <w:shd w:val="clear"/>
+            <w:shd w:val="clear" w:color="auto" w:fill="auto"/>
             <w:tcMar>
               <w:top w:w="80" w:type="dxa"/>
               <w:left w:w="120" w:type="dxa"/>
@@ -6695,6 +6879,7 @@
     <w:p>
       <w:pPr>
         <w:numPr>
+          <w:ilvl w:val="0"/>
           <w:numId w:val="0"/>
         </w:numPr>
         <w:rPr>
@@ -6725,6 +6910,7 @@
     </w:p>
     <w:tbl>
       <w:tblPr>
+        <w:tblStyle w:val="3"/>
         <w:tblW w:w="0" w:type="auto"/>
         <w:tblCellSpacing w:w="15" w:type="dxa"/>
         <w:tblInd w:w="10" w:type="dxa"/>
@@ -6736,7 +6922,7 @@
           <w:insideH w:val="none" w:color="auto" w:sz="0" w:space="0"/>
           <w:insideV w:val="none" w:color="auto" w:sz="0" w:space="0"/>
         </w:tblBorders>
-        <w:shd w:val="clear"/>
+        <w:shd w:val="clear" w:color="auto" w:fill="auto"/>
         <w:tblLayout w:type="autofit"/>
         <w:tblCellMar>
           <w:top w:w="0" w:type="dxa"/>
@@ -6762,6 +6948,7 @@
             <w:insideH w:val="none" w:color="auto" w:sz="0" w:space="0"/>
             <w:insideV w:val="none" w:color="auto" w:sz="0" w:space="0"/>
           </w:tblBorders>
+          <w:shd w:val="clear" w:color="auto" w:fill="auto"/>
           <w:tblCellMar>
             <w:top w:w="0" w:type="dxa"/>
             <w:left w:w="0" w:type="dxa"/>
@@ -6782,7 +6969,7 @@
               <w:bottom w:val="single" w:color="auto" w:sz="4" w:space="0"/>
               <w:right w:val="single" w:color="auto" w:sz="4" w:space="0"/>
             </w:tcBorders>
-            <w:shd w:val="clear"/>
+            <w:shd w:val="clear" w:color="auto" w:fill="auto"/>
             <w:tcMar>
               <w:top w:w="80" w:type="dxa"/>
               <w:left w:w="120" w:type="dxa"/>
@@ -6820,7 +7007,7 @@
               <w:bottom w:val="single" w:color="auto" w:sz="4" w:space="0"/>
               <w:right w:val="single" w:color="auto" w:sz="4" w:space="0"/>
             </w:tcBorders>
-            <w:shd w:val="clear"/>
+            <w:shd w:val="clear" w:color="auto" w:fill="auto"/>
             <w:tcMar>
               <w:top w:w="80" w:type="dxa"/>
               <w:left w:w="120" w:type="dxa"/>
@@ -6858,7 +7045,7 @@
               <w:bottom w:val="single" w:color="auto" w:sz="4" w:space="0"/>
               <w:right w:val="single" w:color="auto" w:sz="4" w:space="0"/>
             </w:tcBorders>
-            <w:shd w:val="clear"/>
+            <w:shd w:val="clear" w:color="auto" w:fill="auto"/>
             <w:tcMar>
               <w:top w:w="80" w:type="dxa"/>
               <w:left w:w="120" w:type="dxa"/>
@@ -6896,7 +7083,7 @@
               <w:bottom w:val="single" w:color="auto" w:sz="4" w:space="0"/>
               <w:right w:val="single" w:color="auto" w:sz="4" w:space="0"/>
             </w:tcBorders>
-            <w:shd w:val="clear"/>
+            <w:shd w:val="clear" w:color="auto" w:fill="auto"/>
             <w:tcMar>
               <w:top w:w="80" w:type="dxa"/>
               <w:left w:w="120" w:type="dxa"/>
@@ -6934,7 +7121,7 @@
               <w:bottom w:val="single" w:color="auto" w:sz="4" w:space="0"/>
               <w:right w:val="single" w:color="auto" w:sz="4" w:space="0"/>
             </w:tcBorders>
-            <w:shd w:val="clear"/>
+            <w:shd w:val="clear" w:color="auto" w:fill="auto"/>
             <w:tcMar>
               <w:top w:w="80" w:type="dxa"/>
               <w:left w:w="120" w:type="dxa"/>
@@ -6974,7 +7161,6 @@
             <w:insideH w:val="none" w:color="auto" w:sz="0" w:space="0"/>
             <w:insideV w:val="none" w:color="auto" w:sz="0" w:space="0"/>
           </w:tblBorders>
-          <w:shd w:val="clear"/>
           <w:tblCellMar>
             <w:top w:w="0" w:type="dxa"/>
             <w:left w:w="0" w:type="dxa"/>
@@ -6994,7 +7180,7 @@
               <w:bottom w:val="single" w:color="auto" w:sz="4" w:space="0"/>
               <w:right w:val="single" w:color="auto" w:sz="4" w:space="0"/>
             </w:tcBorders>
-            <w:shd w:val="clear"/>
+            <w:shd w:val="clear" w:color="auto" w:fill="auto"/>
             <w:tcMar>
               <w:top w:w="80" w:type="dxa"/>
               <w:left w:w="120" w:type="dxa"/>
@@ -7032,7 +7218,7 @@
               <w:bottom w:val="single" w:color="auto" w:sz="4" w:space="0"/>
               <w:right w:val="single" w:color="auto" w:sz="4" w:space="0"/>
             </w:tcBorders>
-            <w:shd w:val="clear"/>
+            <w:shd w:val="clear" w:color="auto" w:fill="auto"/>
             <w:tcMar>
               <w:top w:w="80" w:type="dxa"/>
               <w:left w:w="120" w:type="dxa"/>
@@ -7070,7 +7256,7 @@
               <w:bottom w:val="single" w:color="auto" w:sz="4" w:space="0"/>
               <w:right w:val="single" w:color="auto" w:sz="4" w:space="0"/>
             </w:tcBorders>
-            <w:shd w:val="clear"/>
+            <w:shd w:val="clear" w:color="auto" w:fill="auto"/>
             <w:tcMar>
               <w:top w:w="80" w:type="dxa"/>
               <w:left w:w="120" w:type="dxa"/>
@@ -7108,7 +7294,7 @@
               <w:bottom w:val="single" w:color="auto" w:sz="4" w:space="0"/>
               <w:right w:val="single" w:color="auto" w:sz="4" w:space="0"/>
             </w:tcBorders>
-            <w:shd w:val="clear"/>
+            <w:shd w:val="clear" w:color="auto" w:fill="auto"/>
             <w:tcMar>
               <w:top w:w="80" w:type="dxa"/>
               <w:left w:w="120" w:type="dxa"/>
@@ -7262,7 +7448,7 @@
               <w:bottom w:val="single" w:color="auto" w:sz="4" w:space="0"/>
               <w:right w:val="single" w:color="auto" w:sz="4" w:space="0"/>
             </w:tcBorders>
-            <w:shd w:val="clear"/>
+            <w:shd w:val="clear" w:color="auto" w:fill="auto"/>
             <w:tcMar>
               <w:top w:w="80" w:type="dxa"/>
               <w:left w:w="120" w:type="dxa"/>
@@ -7331,7 +7517,6 @@
             <w:insideH w:val="none" w:color="auto" w:sz="0" w:space="0"/>
             <w:insideV w:val="none" w:color="auto" w:sz="0" w:space="0"/>
           </w:tblBorders>
-          <w:shd w:val="clear"/>
           <w:tblCellMar>
             <w:top w:w="0" w:type="dxa"/>
             <w:left w:w="0" w:type="dxa"/>
@@ -7351,7 +7536,7 @@
               <w:bottom w:val="single" w:color="auto" w:sz="4" w:space="0"/>
               <w:right w:val="single" w:color="auto" w:sz="4" w:space="0"/>
             </w:tcBorders>
-            <w:shd w:val="clear"/>
+            <w:shd w:val="clear" w:color="auto" w:fill="auto"/>
             <w:tcMar>
               <w:top w:w="80" w:type="dxa"/>
               <w:left w:w="120" w:type="dxa"/>
@@ -7389,7 +7574,7 @@
               <w:bottom w:val="single" w:color="auto" w:sz="4" w:space="0"/>
               <w:right w:val="single" w:color="auto" w:sz="4" w:space="0"/>
             </w:tcBorders>
-            <w:shd w:val="clear"/>
+            <w:shd w:val="clear" w:color="auto" w:fill="auto"/>
             <w:tcMar>
               <w:top w:w="80" w:type="dxa"/>
               <w:left w:w="120" w:type="dxa"/>
@@ -7427,7 +7612,7 @@
               <w:bottom w:val="single" w:color="auto" w:sz="4" w:space="0"/>
               <w:right w:val="single" w:color="auto" w:sz="4" w:space="0"/>
             </w:tcBorders>
-            <w:shd w:val="clear"/>
+            <w:shd w:val="clear" w:color="auto" w:fill="auto"/>
             <w:tcMar>
               <w:top w:w="80" w:type="dxa"/>
               <w:left w:w="120" w:type="dxa"/>
@@ -7465,7 +7650,7 @@
               <w:bottom w:val="single" w:color="auto" w:sz="4" w:space="0"/>
               <w:right w:val="single" w:color="auto" w:sz="4" w:space="0"/>
             </w:tcBorders>
-            <w:shd w:val="clear"/>
+            <w:shd w:val="clear" w:color="auto" w:fill="auto"/>
             <w:tcMar>
               <w:top w:w="80" w:type="dxa"/>
               <w:left w:w="120" w:type="dxa"/>
@@ -7619,7 +7804,7 @@
               <w:bottom w:val="single" w:color="auto" w:sz="4" w:space="0"/>
               <w:right w:val="single" w:color="auto" w:sz="4" w:space="0"/>
             </w:tcBorders>
-            <w:shd w:val="clear"/>
+            <w:shd w:val="clear" w:color="auto" w:fill="auto"/>
             <w:tcMar>
               <w:top w:w="80" w:type="dxa"/>
               <w:left w:w="120" w:type="dxa"/>
@@ -7717,7 +7902,6 @@
             <w:insideH w:val="none" w:color="auto" w:sz="0" w:space="0"/>
             <w:insideV w:val="none" w:color="auto" w:sz="0" w:space="0"/>
           </w:tblBorders>
-          <w:shd w:val="clear"/>
           <w:tblCellMar>
             <w:top w:w="0" w:type="dxa"/>
             <w:left w:w="0" w:type="dxa"/>
@@ -7737,7 +7921,7 @@
               <w:bottom w:val="single" w:color="auto" w:sz="4" w:space="0"/>
               <w:right w:val="single" w:color="auto" w:sz="4" w:space="0"/>
             </w:tcBorders>
-            <w:shd w:val="clear"/>
+            <w:shd w:val="clear" w:color="auto" w:fill="auto"/>
             <w:tcMar>
               <w:top w:w="80" w:type="dxa"/>
               <w:left w:w="120" w:type="dxa"/>
@@ -7775,7 +7959,7 @@
               <w:bottom w:val="single" w:color="auto" w:sz="4" w:space="0"/>
               <w:right w:val="single" w:color="auto" w:sz="4" w:space="0"/>
             </w:tcBorders>
-            <w:shd w:val="clear"/>
+            <w:shd w:val="clear" w:color="auto" w:fill="auto"/>
             <w:tcMar>
               <w:top w:w="80" w:type="dxa"/>
               <w:left w:w="120" w:type="dxa"/>
@@ -7813,7 +7997,7 @@
               <w:bottom w:val="single" w:color="auto" w:sz="4" w:space="0"/>
               <w:right w:val="single" w:color="auto" w:sz="4" w:space="0"/>
             </w:tcBorders>
-            <w:shd w:val="clear"/>
+            <w:shd w:val="clear" w:color="auto" w:fill="auto"/>
             <w:tcMar>
               <w:top w:w="80" w:type="dxa"/>
               <w:left w:w="120" w:type="dxa"/>
@@ -7851,7 +8035,7 @@
               <w:bottom w:val="single" w:color="auto" w:sz="4" w:space="0"/>
               <w:right w:val="single" w:color="auto" w:sz="4" w:space="0"/>
             </w:tcBorders>
-            <w:shd w:val="clear"/>
+            <w:shd w:val="clear" w:color="auto" w:fill="auto"/>
             <w:tcMar>
               <w:top w:w="80" w:type="dxa"/>
               <w:left w:w="120" w:type="dxa"/>
@@ -7976,7 +8160,7 @@
               <w:bottom w:val="single" w:color="auto" w:sz="4" w:space="0"/>
               <w:right w:val="single" w:color="auto" w:sz="4" w:space="0"/>
             </w:tcBorders>
-            <w:shd w:val="clear"/>
+            <w:shd w:val="clear" w:color="auto" w:fill="auto"/>
             <w:tcMar>
               <w:top w:w="80" w:type="dxa"/>
               <w:left w:w="120" w:type="dxa"/>
@@ -8074,7 +8258,7 @@
             <w:insideH w:val="none" w:color="auto" w:sz="0" w:space="0"/>
             <w:insideV w:val="none" w:color="auto" w:sz="0" w:space="0"/>
           </w:tblBorders>
-          <w:shd w:val="clear"/>
+          <w:shd w:val="clear" w:color="auto" w:fill="auto"/>
           <w:tblCellMar>
             <w:top w:w="0" w:type="dxa"/>
             <w:left w:w="0" w:type="dxa"/>
@@ -8094,7 +8278,7 @@
               <w:bottom w:val="single" w:color="auto" w:sz="4" w:space="0"/>
               <w:right w:val="single" w:color="auto" w:sz="4" w:space="0"/>
             </w:tcBorders>
-            <w:shd w:val="clear"/>
+            <w:shd w:val="clear" w:color="auto" w:fill="auto"/>
             <w:tcMar>
               <w:top w:w="80" w:type="dxa"/>
               <w:left w:w="120" w:type="dxa"/>
@@ -8132,7 +8316,7 @@
               <w:bottom w:val="single" w:color="auto" w:sz="4" w:space="0"/>
               <w:right w:val="single" w:color="auto" w:sz="4" w:space="0"/>
             </w:tcBorders>
-            <w:shd w:val="clear"/>
+            <w:shd w:val="clear" w:color="auto" w:fill="auto"/>
             <w:tcMar>
               <w:top w:w="80" w:type="dxa"/>
               <w:left w:w="120" w:type="dxa"/>
@@ -8170,7 +8354,7 @@
               <w:bottom w:val="single" w:color="auto" w:sz="4" w:space="0"/>
               <w:right w:val="single" w:color="auto" w:sz="4" w:space="0"/>
             </w:tcBorders>
-            <w:shd w:val="clear"/>
+            <w:shd w:val="clear" w:color="auto" w:fill="auto"/>
             <w:tcMar>
               <w:top w:w="80" w:type="dxa"/>
               <w:left w:w="120" w:type="dxa"/>
@@ -8208,7 +8392,7 @@
               <w:bottom w:val="single" w:color="auto" w:sz="4" w:space="0"/>
               <w:right w:val="single" w:color="auto" w:sz="4" w:space="0"/>
             </w:tcBorders>
-            <w:shd w:val="clear"/>
+            <w:shd w:val="clear" w:color="auto" w:fill="auto"/>
             <w:tcMar>
               <w:top w:w="80" w:type="dxa"/>
               <w:left w:w="120" w:type="dxa"/>
@@ -8333,7 +8517,7 @@
               <w:bottom w:val="single" w:color="auto" w:sz="4" w:space="0"/>
               <w:right w:val="single" w:color="auto" w:sz="4" w:space="0"/>
             </w:tcBorders>
-            <w:shd w:val="clear"/>
+            <w:shd w:val="clear" w:color="auto" w:fill="auto"/>
             <w:tcMar>
               <w:top w:w="80" w:type="dxa"/>
               <w:left w:w="120" w:type="dxa"/>
@@ -8425,6 +8609,7 @@
     <w:p>
       <w:pPr>
         <w:numPr>
+          <w:ilvl w:val="0"/>
           <w:numId w:val="0"/>
         </w:numPr>
         <w:rPr>
@@ -8455,6 +8640,7 @@
     </w:p>
     <w:tbl>
       <w:tblPr>
+        <w:tblStyle w:val="3"/>
         <w:tblW w:w="0" w:type="auto"/>
         <w:tblCellSpacing w:w="15" w:type="dxa"/>
         <w:tblInd w:w="10" w:type="dxa"/>
@@ -8466,7 +8652,7 @@
           <w:insideH w:val="none" w:color="auto" w:sz="0" w:space="0"/>
           <w:insideV w:val="none" w:color="auto" w:sz="0" w:space="0"/>
         </w:tblBorders>
-        <w:shd w:val="clear"/>
+        <w:shd w:val="clear" w:color="auto" w:fill="auto"/>
         <w:tblLayout w:type="autofit"/>
         <w:tblCellMar>
           <w:top w:w="0" w:type="dxa"/>
@@ -8492,7 +8678,7 @@
             <w:insideH w:val="none" w:color="auto" w:sz="0" w:space="0"/>
             <w:insideV w:val="none" w:color="auto" w:sz="0" w:space="0"/>
           </w:tblBorders>
-          <w:shd w:val="clear"/>
+          <w:shd w:val="clear" w:color="auto" w:fill="auto"/>
           <w:tblCellMar>
             <w:top w:w="0" w:type="dxa"/>
             <w:left w:w="0" w:type="dxa"/>
@@ -8513,7 +8699,7 @@
               <w:bottom w:val="single" w:color="auto" w:sz="4" w:space="0"/>
               <w:right w:val="single" w:color="auto" w:sz="4" w:space="0"/>
             </w:tcBorders>
-            <w:shd w:val="clear"/>
+            <w:shd w:val="clear" w:color="auto" w:fill="auto"/>
             <w:tcMar>
               <w:top w:w="80" w:type="dxa"/>
               <w:left w:w="120" w:type="dxa"/>
@@ -8551,7 +8737,7 @@
               <w:bottom w:val="single" w:color="auto" w:sz="4" w:space="0"/>
               <w:right w:val="single" w:color="auto" w:sz="4" w:space="0"/>
             </w:tcBorders>
-            <w:shd w:val="clear"/>
+            <w:shd w:val="clear" w:color="auto" w:fill="auto"/>
             <w:tcMar>
               <w:top w:w="80" w:type="dxa"/>
               <w:left w:w="120" w:type="dxa"/>
@@ -8589,7 +8775,7 @@
               <w:bottom w:val="single" w:color="auto" w:sz="4" w:space="0"/>
               <w:right w:val="single" w:color="auto" w:sz="4" w:space="0"/>
             </w:tcBorders>
-            <w:shd w:val="clear"/>
+            <w:shd w:val="clear" w:color="auto" w:fill="auto"/>
             <w:tcMar>
               <w:top w:w="80" w:type="dxa"/>
               <w:left w:w="120" w:type="dxa"/>
@@ -8627,7 +8813,7 @@
               <w:bottom w:val="single" w:color="auto" w:sz="4" w:space="0"/>
               <w:right w:val="single" w:color="auto" w:sz="4" w:space="0"/>
             </w:tcBorders>
-            <w:shd w:val="clear"/>
+            <w:shd w:val="clear" w:color="auto" w:fill="auto"/>
             <w:tcMar>
               <w:top w:w="80" w:type="dxa"/>
               <w:left w:w="120" w:type="dxa"/>
@@ -8665,7 +8851,7 @@
               <w:bottom w:val="single" w:color="auto" w:sz="4" w:space="0"/>
               <w:right w:val="single" w:color="auto" w:sz="4" w:space="0"/>
             </w:tcBorders>
-            <w:shd w:val="clear"/>
+            <w:shd w:val="clear" w:color="auto" w:fill="auto"/>
             <w:tcMar>
               <w:top w:w="80" w:type="dxa"/>
               <w:left w:w="120" w:type="dxa"/>
@@ -8705,7 +8891,6 @@
             <w:insideH w:val="none" w:color="auto" w:sz="0" w:space="0"/>
             <w:insideV w:val="none" w:color="auto" w:sz="0" w:space="0"/>
           </w:tblBorders>
-          <w:shd w:val="clear"/>
           <w:tblCellMar>
             <w:top w:w="0" w:type="dxa"/>
             <w:left w:w="0" w:type="dxa"/>
@@ -8725,7 +8910,7 @@
               <w:bottom w:val="single" w:color="auto" w:sz="4" w:space="0"/>
               <w:right w:val="single" w:color="auto" w:sz="4" w:space="0"/>
             </w:tcBorders>
-            <w:shd w:val="clear"/>
+            <w:shd w:val="clear" w:color="auto" w:fill="auto"/>
             <w:tcMar>
               <w:top w:w="80" w:type="dxa"/>
               <w:left w:w="120" w:type="dxa"/>
@@ -8763,7 +8948,7 @@
               <w:bottom w:val="single" w:color="auto" w:sz="4" w:space="0"/>
               <w:right w:val="single" w:color="auto" w:sz="4" w:space="0"/>
             </w:tcBorders>
-            <w:shd w:val="clear"/>
+            <w:shd w:val="clear" w:color="auto" w:fill="auto"/>
             <w:tcMar>
               <w:top w:w="80" w:type="dxa"/>
               <w:left w:w="120" w:type="dxa"/>
@@ -8801,7 +8986,7 @@
               <w:bottom w:val="single" w:color="auto" w:sz="4" w:space="0"/>
               <w:right w:val="single" w:color="auto" w:sz="4" w:space="0"/>
             </w:tcBorders>
-            <w:shd w:val="clear"/>
+            <w:shd w:val="clear" w:color="auto" w:fill="auto"/>
             <w:tcMar>
               <w:top w:w="80" w:type="dxa"/>
               <w:left w:w="120" w:type="dxa"/>
@@ -8839,7 +9024,7 @@
               <w:bottom w:val="single" w:color="auto" w:sz="4" w:space="0"/>
               <w:right w:val="single" w:color="auto" w:sz="4" w:space="0"/>
             </w:tcBorders>
-            <w:shd w:val="clear"/>
+            <w:shd w:val="clear" w:color="auto" w:fill="auto"/>
             <w:tcMar>
               <w:top w:w="80" w:type="dxa"/>
               <w:left w:w="120" w:type="dxa"/>
@@ -8993,7 +9178,7 @@
               <w:bottom w:val="single" w:color="auto" w:sz="4" w:space="0"/>
               <w:right w:val="single" w:color="auto" w:sz="4" w:space="0"/>
             </w:tcBorders>
-            <w:shd w:val="clear"/>
+            <w:shd w:val="clear" w:color="auto" w:fill="auto"/>
             <w:tcMar>
               <w:top w:w="80" w:type="dxa"/>
               <w:left w:w="120" w:type="dxa"/>
@@ -9033,7 +9218,6 @@
             <w:insideH w:val="none" w:color="auto" w:sz="0" w:space="0"/>
             <w:insideV w:val="none" w:color="auto" w:sz="0" w:space="0"/>
           </w:tblBorders>
-          <w:shd w:val="clear"/>
           <w:tblCellMar>
             <w:top w:w="0" w:type="dxa"/>
             <w:left w:w="0" w:type="dxa"/>
@@ -9053,7 +9237,7 @@
               <w:bottom w:val="single" w:color="auto" w:sz="4" w:space="0"/>
               <w:right w:val="single" w:color="auto" w:sz="4" w:space="0"/>
             </w:tcBorders>
-            <w:shd w:val="clear"/>
+            <w:shd w:val="clear" w:color="auto" w:fill="auto"/>
             <w:tcMar>
               <w:top w:w="80" w:type="dxa"/>
               <w:left w:w="120" w:type="dxa"/>
@@ -9091,7 +9275,7 @@
               <w:bottom w:val="single" w:color="auto" w:sz="4" w:space="0"/>
               <w:right w:val="single" w:color="auto" w:sz="4" w:space="0"/>
             </w:tcBorders>
-            <w:shd w:val="clear"/>
+            <w:shd w:val="clear" w:color="auto" w:fill="auto"/>
             <w:tcMar>
               <w:top w:w="80" w:type="dxa"/>
               <w:left w:w="120" w:type="dxa"/>
@@ -9129,7 +9313,7 @@
               <w:bottom w:val="single" w:color="auto" w:sz="4" w:space="0"/>
               <w:right w:val="single" w:color="auto" w:sz="4" w:space="0"/>
             </w:tcBorders>
-            <w:shd w:val="clear"/>
+            <w:shd w:val="clear" w:color="auto" w:fill="auto"/>
             <w:tcMar>
               <w:top w:w="80" w:type="dxa"/>
               <w:left w:w="120" w:type="dxa"/>
@@ -9167,7 +9351,7 @@
               <w:bottom w:val="single" w:color="auto" w:sz="4" w:space="0"/>
               <w:right w:val="single" w:color="auto" w:sz="4" w:space="0"/>
             </w:tcBorders>
-            <w:shd w:val="clear"/>
+            <w:shd w:val="clear" w:color="auto" w:fill="auto"/>
             <w:tcMar>
               <w:top w:w="80" w:type="dxa"/>
               <w:left w:w="120" w:type="dxa"/>
@@ -9292,7 +9476,7 @@
               <w:bottom w:val="single" w:color="auto" w:sz="4" w:space="0"/>
               <w:right w:val="single" w:color="auto" w:sz="4" w:space="0"/>
             </w:tcBorders>
-            <w:shd w:val="clear"/>
+            <w:shd w:val="clear" w:color="auto" w:fill="auto"/>
             <w:tcMar>
               <w:top w:w="80" w:type="dxa"/>
               <w:left w:w="120" w:type="dxa"/>
@@ -9361,7 +9545,7 @@
             <w:insideH w:val="none" w:color="auto" w:sz="0" w:space="0"/>
             <w:insideV w:val="none" w:color="auto" w:sz="0" w:space="0"/>
           </w:tblBorders>
-          <w:shd w:val="clear"/>
+          <w:shd w:val="clear" w:color="auto" w:fill="auto"/>
           <w:tblCellMar>
             <w:top w:w="0" w:type="dxa"/>
             <w:left w:w="0" w:type="dxa"/>
@@ -9381,7 +9565,7 @@
               <w:bottom w:val="single" w:color="auto" w:sz="4" w:space="0"/>
               <w:right w:val="single" w:color="auto" w:sz="4" w:space="0"/>
             </w:tcBorders>
-            <w:shd w:val="clear"/>
+            <w:shd w:val="clear" w:color="auto" w:fill="auto"/>
             <w:tcMar>
               <w:top w:w="80" w:type="dxa"/>
               <w:left w:w="120" w:type="dxa"/>
@@ -9419,7 +9603,7 @@
               <w:bottom w:val="single" w:color="auto" w:sz="4" w:space="0"/>
               <w:right w:val="single" w:color="auto" w:sz="4" w:space="0"/>
             </w:tcBorders>
-            <w:shd w:val="clear"/>
+            <w:shd w:val="clear" w:color="auto" w:fill="auto"/>
             <w:tcMar>
               <w:top w:w="80" w:type="dxa"/>
               <w:left w:w="120" w:type="dxa"/>
@@ -9457,7 +9641,7 @@
               <w:bottom w:val="single" w:color="auto" w:sz="4" w:space="0"/>
               <w:right w:val="single" w:color="auto" w:sz="4" w:space="0"/>
             </w:tcBorders>
-            <w:shd w:val="clear"/>
+            <w:shd w:val="clear" w:color="auto" w:fill="auto"/>
             <w:tcMar>
               <w:top w:w="80" w:type="dxa"/>
               <w:left w:w="120" w:type="dxa"/>
@@ -9495,7 +9679,7 @@
               <w:bottom w:val="single" w:color="auto" w:sz="4" w:space="0"/>
               <w:right w:val="single" w:color="auto" w:sz="4" w:space="0"/>
             </w:tcBorders>
-            <w:shd w:val="clear"/>
+            <w:shd w:val="clear" w:color="auto" w:fill="auto"/>
             <w:tcMar>
               <w:top w:w="80" w:type="dxa"/>
               <w:left w:w="120" w:type="dxa"/>
@@ -9591,7 +9775,7 @@
               <w:bottom w:val="single" w:color="auto" w:sz="4" w:space="0"/>
               <w:right w:val="single" w:color="auto" w:sz="4" w:space="0"/>
             </w:tcBorders>
-            <w:shd w:val="clear"/>
+            <w:shd w:val="clear" w:color="auto" w:fill="auto"/>
             <w:tcMar>
               <w:top w:w="80" w:type="dxa"/>
               <w:left w:w="120" w:type="dxa"/>
@@ -9683,6 +9867,7 @@
     <w:p>
       <w:pPr>
         <w:numPr>
+          <w:ilvl w:val="0"/>
           <w:numId w:val="0"/>
         </w:numPr>
         <w:rPr>
@@ -9824,7 +10009,7 @@
     <w:lsdException w:unhideWhenUsed="0" w:uiPriority="0" w:semiHidden="0" w:name="Document Map"/>
     <w:lsdException w:unhideWhenUsed="0" w:uiPriority="0" w:semiHidden="0" w:name="Plain Text"/>
     <w:lsdException w:unhideWhenUsed="0" w:uiPriority="0" w:semiHidden="0" w:name="E-mail Signature"/>
-    <w:lsdException w:unhideWhenUsed="0" w:uiPriority="0" w:semiHidden="0" w:name="Normal (Web)"/>
+    <w:lsdException w:qFormat="1" w:unhideWhenUsed="0" w:uiPriority="0" w:semiHidden="0" w:name="Normal (Web)"/>
     <w:lsdException w:unhideWhenUsed="0" w:uiPriority="0" w:semiHidden="0" w:name="HTML Acronym"/>
     <w:lsdException w:unhideWhenUsed="0" w:uiPriority="0" w:semiHidden="0" w:name="HTML Address"/>
     <w:lsdException w:unhideWhenUsed="0" w:uiPriority="0" w:semiHidden="0" w:name="HTML Cite"/>
@@ -9835,7 +10020,7 @@
     <w:lsdException w:unhideWhenUsed="0" w:uiPriority="0" w:semiHidden="0" w:name="HTML Sample"/>
     <w:lsdException w:unhideWhenUsed="0" w:uiPriority="0" w:semiHidden="0" w:name="HTML Typewriter"/>
     <w:lsdException w:unhideWhenUsed="0" w:uiPriority="0" w:semiHidden="0" w:name="HTML Variable"/>
-    <w:lsdException w:unhideWhenUsed="0" w:uiPriority="0" w:name="Normal Table"/>
+    <w:lsdException w:qFormat="1" w:unhideWhenUsed="0" w:uiPriority="0" w:name="Normal Table"/>
     <w:lsdException w:unhideWhenUsed="0" w:uiPriority="0" w:semiHidden="0" w:name="annotation subject"/>
     <w:lsdException w:unhideWhenUsed="0" w:uiPriority="0" w:semiHidden="0" w:name="Table Simple 1"/>
     <w:lsdException w:unhideWhenUsed="0" w:uiPriority="0" w:semiHidden="0" w:name="Table Simple 2"/>
@@ -10005,6 +10190,7 @@
   <w:style w:type="table" w:default="1" w:styleId="3">
     <w:name w:val="Normal Table"/>
     <w:semiHidden/>
+    <w:qFormat/>
     <w:uiPriority w:val="0"/>
     <w:tblPr>
       <w:tblCellMar>
@@ -10018,6 +10204,7 @@
   <w:style w:type="paragraph" w:styleId="2">
     <w:name w:val="Normal (Web)"/>
     <w:basedOn w:val="1"/>
+    <w:qFormat/>
     <w:uiPriority w:val="0"/>
     <w:pPr>
       <w:spacing w:before="0" w:beforeAutospacing="1" w:after="0" w:afterAutospacing="1"/>
